--- a/template.docx
+++ b/template.docx
@@ -9118,15 +9118,7 @@
           <w:sz w:val="26"/>
           <w:szCs w:val="26"/>
         </w:rPr>
-        <w:t>ngaybatdau</w:t>
-      </w:r>
-      <w:r>
-        <w:rPr>
-          <w:rFonts w:ascii="Times New Roman" w:eastAsia="Times New Roman" w:hAnsi="Times New Roman" w:cs="Times New Roman"/>
-          <w:sz w:val="26"/>
-          <w:szCs w:val="26"/>
-        </w:rPr>
-        <w:t xml:space="preserve"> </w:t>
+        <w:t xml:space="preserve">ngaybatdau </w:t>
       </w:r>
       <w:r>
         <w:rPr>
@@ -11569,7 +11561,23 @@
                 <w:sz w:val="26"/>
                 <w:szCs w:val="26"/>
               </w:rPr>
-              <w:t>${Anh2}</w:t>
+              <w:t>${Anh</w:t>
+            </w:r>
+            <w:r>
+              <w:rPr>
+                <w:rFonts w:ascii="Times New Roman" w:eastAsia="Times New Roman" w:hAnsi="Times New Roman" w:cs="Times New Roman"/>
+                <w:sz w:val="26"/>
+                <w:szCs w:val="26"/>
+              </w:rPr>
+              <w:t>2</w:t>
+            </w:r>
+            <w:r>
+              <w:rPr>
+                <w:rFonts w:ascii="Times New Roman" w:eastAsia="Times New Roman" w:hAnsi="Times New Roman" w:cs="Times New Roman"/>
+                <w:sz w:val="26"/>
+                <w:szCs w:val="26"/>
+              </w:rPr>
+              <w:t>}</w:t>
             </w:r>
           </w:p>
         </w:tc>
@@ -11642,7 +11650,23 @@
                 <w:sz w:val="26"/>
                 <w:szCs w:val="26"/>
               </w:rPr>
-              <w:t>${Anh3}</w:t>
+              <w:t>${Anh</w:t>
+            </w:r>
+            <w:r>
+              <w:rPr>
+                <w:rFonts w:ascii="Times New Roman" w:eastAsia="Times New Roman" w:hAnsi="Times New Roman" w:cs="Times New Roman"/>
+                <w:sz w:val="26"/>
+                <w:szCs w:val="26"/>
+              </w:rPr>
+              <w:t>3</w:t>
+            </w:r>
+            <w:r>
+              <w:rPr>
+                <w:rFonts w:ascii="Times New Roman" w:eastAsia="Times New Roman" w:hAnsi="Times New Roman" w:cs="Times New Roman"/>
+                <w:sz w:val="26"/>
+                <w:szCs w:val="26"/>
+              </w:rPr>
+              <w:t>}</w:t>
             </w:r>
           </w:p>
         </w:tc>
@@ -11718,7 +11742,23 @@
                 <w:sz w:val="26"/>
                 <w:szCs w:val="26"/>
               </w:rPr>
-              <w:t>${Anh4}</w:t>
+              <w:t>${Anh</w:t>
+            </w:r>
+            <w:r>
+              <w:rPr>
+                <w:rFonts w:ascii="Times New Roman" w:eastAsia="Times New Roman" w:hAnsi="Times New Roman" w:cs="Times New Roman"/>
+                <w:sz w:val="26"/>
+                <w:szCs w:val="26"/>
+              </w:rPr>
+              <w:t>4</w:t>
+            </w:r>
+            <w:r>
+              <w:rPr>
+                <w:rFonts w:ascii="Times New Roman" w:eastAsia="Times New Roman" w:hAnsi="Times New Roman" w:cs="Times New Roman"/>
+                <w:sz w:val="26"/>
+                <w:szCs w:val="26"/>
+              </w:rPr>
+              <w:t>}</w:t>
             </w:r>
           </w:p>
         </w:tc>
@@ -11791,7 +11831,23 @@
                 <w:sz w:val="26"/>
                 <w:szCs w:val="26"/>
               </w:rPr>
-              <w:t>${Anh5}</w:t>
+              <w:t>${Anh</w:t>
+            </w:r>
+            <w:r>
+              <w:rPr>
+                <w:rFonts w:ascii="Times New Roman" w:eastAsia="Times New Roman" w:hAnsi="Times New Roman" w:cs="Times New Roman"/>
+                <w:sz w:val="26"/>
+                <w:szCs w:val="26"/>
+              </w:rPr>
+              <w:t>5</w:t>
+            </w:r>
+            <w:r>
+              <w:rPr>
+                <w:rFonts w:ascii="Times New Roman" w:eastAsia="Times New Roman" w:hAnsi="Times New Roman" w:cs="Times New Roman"/>
+                <w:sz w:val="26"/>
+                <w:szCs w:val="26"/>
+              </w:rPr>
+              <w:t>}</w:t>
             </w:r>
           </w:p>
         </w:tc>
@@ -11865,7 +11921,23 @@
                 <w:sz w:val="26"/>
                 <w:szCs w:val="26"/>
               </w:rPr>
-              <w:t>${Anh6}</w:t>
+              <w:t>${Anh</w:t>
+            </w:r>
+            <w:r>
+              <w:rPr>
+                <w:rFonts w:ascii="Times New Roman" w:eastAsia="Times New Roman" w:hAnsi="Times New Roman" w:cs="Times New Roman"/>
+                <w:sz w:val="26"/>
+                <w:szCs w:val="26"/>
+              </w:rPr>
+              <w:t>6</w:t>
+            </w:r>
+            <w:r>
+              <w:rPr>
+                <w:rFonts w:ascii="Times New Roman" w:eastAsia="Times New Roman" w:hAnsi="Times New Roman" w:cs="Times New Roman"/>
+                <w:sz w:val="26"/>
+                <w:szCs w:val="26"/>
+              </w:rPr>
+              <w:t>}</w:t>
             </w:r>
           </w:p>
         </w:tc>
@@ -11938,7 +12010,23 @@
                 <w:sz w:val="26"/>
                 <w:szCs w:val="26"/>
               </w:rPr>
-              <w:t>${Anh7}</w:t>
+              <w:t>${Anh</w:t>
+            </w:r>
+            <w:r>
+              <w:rPr>
+                <w:rFonts w:ascii="Times New Roman" w:eastAsia="Times New Roman" w:hAnsi="Times New Roman" w:cs="Times New Roman"/>
+                <w:sz w:val="26"/>
+                <w:szCs w:val="26"/>
+              </w:rPr>
+              <w:t>7</w:t>
+            </w:r>
+            <w:r>
+              <w:rPr>
+                <w:rFonts w:ascii="Times New Roman" w:eastAsia="Times New Roman" w:hAnsi="Times New Roman" w:cs="Times New Roman"/>
+                <w:sz w:val="26"/>
+                <w:szCs w:val="26"/>
+              </w:rPr>
+              <w:t>}</w:t>
             </w:r>
           </w:p>
         </w:tc>
@@ -12005,7 +12093,23 @@
                 <w:sz w:val="26"/>
                 <w:szCs w:val="26"/>
               </w:rPr>
-              <w:t>${Anh8}</w:t>
+              <w:t>${Anh</w:t>
+            </w:r>
+            <w:r>
+              <w:rPr>
+                <w:rFonts w:ascii="Times New Roman" w:eastAsia="Times New Roman" w:hAnsi="Times New Roman" w:cs="Times New Roman"/>
+                <w:sz w:val="26"/>
+                <w:szCs w:val="26"/>
+              </w:rPr>
+              <w:t>8</w:t>
+            </w:r>
+            <w:r>
+              <w:rPr>
+                <w:rFonts w:ascii="Times New Roman" w:eastAsia="Times New Roman" w:hAnsi="Times New Roman" w:cs="Times New Roman"/>
+                <w:sz w:val="26"/>
+                <w:szCs w:val="26"/>
+              </w:rPr>
+              <w:t>}</w:t>
             </w:r>
           </w:p>
         </w:tc>

--- a/template.docx
+++ b/template.docx
@@ -9115,27 +9115,69 @@
       <w:r>
         <w:rPr>
           <w:rFonts w:ascii="Times New Roman" w:eastAsia="Times New Roman" w:hAnsi="Times New Roman" w:cs="Times New Roman"/>
-          <w:sz w:val="26"/>
-          <w:szCs w:val="26"/>
-        </w:rPr>
-        <w:t xml:space="preserve">ngaybatdau </w:t>
-      </w:r>
-      <w:r>
-        <w:rPr>
-          <w:rFonts w:ascii="Times New Roman" w:eastAsia="Times New Roman" w:hAnsi="Times New Roman" w:cs="Times New Roman"/>
           <w:color w:val="000000"/>
           <w:sz w:val="26"/>
           <w:szCs w:val="26"/>
         </w:rPr>
+        <w:t>{</w:t>
+      </w:r>
+      <w:r>
+        <w:rPr>
+          <w:rFonts w:ascii="Times New Roman" w:eastAsia="Times New Roman" w:hAnsi="Times New Roman" w:cs="Times New Roman"/>
+          <w:sz w:val="26"/>
+          <w:szCs w:val="26"/>
+        </w:rPr>
+        <w:t>ngaybatdau</w:t>
+      </w:r>
+      <w:r>
+        <w:rPr>
+          <w:rFonts w:ascii="Times New Roman" w:eastAsia="Times New Roman" w:hAnsi="Times New Roman" w:cs="Times New Roman"/>
+          <w:sz w:val="26"/>
+          <w:szCs w:val="26"/>
+        </w:rPr>
+        <w:t>}</w:t>
+      </w:r>
+      <w:r>
+        <w:rPr>
+          <w:rFonts w:ascii="Times New Roman" w:eastAsia="Times New Roman" w:hAnsi="Times New Roman" w:cs="Times New Roman"/>
+          <w:sz w:val="26"/>
+          <w:szCs w:val="26"/>
+        </w:rPr>
+        <w:t xml:space="preserve"> </w:t>
+      </w:r>
+      <w:r>
+        <w:rPr>
+          <w:rFonts w:ascii="Times New Roman" w:eastAsia="Times New Roman" w:hAnsi="Times New Roman" w:cs="Times New Roman"/>
+          <w:color w:val="000000"/>
+          <w:sz w:val="26"/>
+          <w:szCs w:val="26"/>
+        </w:rPr>
         <w:t>đến ngày $</w:t>
       </w:r>
       <w:r>
         <w:rPr>
           <w:rFonts w:ascii="Times New Roman" w:eastAsia="Times New Roman" w:hAnsi="Times New Roman" w:cs="Times New Roman"/>
+          <w:color w:val="000000"/>
           <w:sz w:val="26"/>
           <w:szCs w:val="26"/>
         </w:rPr>
+        <w:t>{</w:t>
+      </w:r>
+      <w:r>
+        <w:rPr>
+          <w:rFonts w:ascii="Times New Roman" w:eastAsia="Times New Roman" w:hAnsi="Times New Roman" w:cs="Times New Roman"/>
+          <w:sz w:val="26"/>
+          <w:szCs w:val="26"/>
+        </w:rPr>
         <w:t>ngayketthuc</w:t>
+      </w:r>
+      <w:r>
+        <w:rPr>
+          <w:rFonts w:ascii="Times New Roman" w:eastAsia="Times New Roman" w:hAnsi="Times New Roman" w:cs="Times New Roman"/>
+          <w:sz w:val="26"/>
+          <w:szCs w:val="26"/>
+        </w:rPr>
+        <w:t xml:space="preserve">} </w:t>
       </w:r>
       <w:r>
         <w:rPr>
@@ -11488,7 +11530,7 @@
                 <w:sz w:val="26"/>
                 <w:szCs w:val="26"/>
               </w:rPr>
-              <w:t>${Anh1}</w:t>
+              <w:t>${anh1}</w:t>
             </w:r>
           </w:p>
         </w:tc>
@@ -11561,23 +11603,7 @@
                 <w:sz w:val="26"/>
                 <w:szCs w:val="26"/>
               </w:rPr>
-              <w:t>${Anh</w:t>
-            </w:r>
-            <w:r>
-              <w:rPr>
-                <w:rFonts w:ascii="Times New Roman" w:eastAsia="Times New Roman" w:hAnsi="Times New Roman" w:cs="Times New Roman"/>
-                <w:sz w:val="26"/>
-                <w:szCs w:val="26"/>
-              </w:rPr>
-              <w:t>2</w:t>
-            </w:r>
-            <w:r>
-              <w:rPr>
-                <w:rFonts w:ascii="Times New Roman" w:eastAsia="Times New Roman" w:hAnsi="Times New Roman" w:cs="Times New Roman"/>
-                <w:sz w:val="26"/>
-                <w:szCs w:val="26"/>
-              </w:rPr>
-              <w:t>}</w:t>
+              <w:t>${anh2}</w:t>
             </w:r>
           </w:p>
         </w:tc>
@@ -11650,23 +11676,7 @@
                 <w:sz w:val="26"/>
                 <w:szCs w:val="26"/>
               </w:rPr>
-              <w:t>${Anh</w:t>
-            </w:r>
-            <w:r>
-              <w:rPr>
-                <w:rFonts w:ascii="Times New Roman" w:eastAsia="Times New Roman" w:hAnsi="Times New Roman" w:cs="Times New Roman"/>
-                <w:sz w:val="26"/>
-                <w:szCs w:val="26"/>
-              </w:rPr>
-              <w:t>3</w:t>
-            </w:r>
-            <w:r>
-              <w:rPr>
-                <w:rFonts w:ascii="Times New Roman" w:eastAsia="Times New Roman" w:hAnsi="Times New Roman" w:cs="Times New Roman"/>
-                <w:sz w:val="26"/>
-                <w:szCs w:val="26"/>
-              </w:rPr>
-              <w:t>}</w:t>
+              <w:t>${anh3}</w:t>
             </w:r>
           </w:p>
         </w:tc>
@@ -11742,23 +11752,7 @@
                 <w:sz w:val="26"/>
                 <w:szCs w:val="26"/>
               </w:rPr>
-              <w:t>${Anh</w:t>
-            </w:r>
-            <w:r>
-              <w:rPr>
-                <w:rFonts w:ascii="Times New Roman" w:eastAsia="Times New Roman" w:hAnsi="Times New Roman" w:cs="Times New Roman"/>
-                <w:sz w:val="26"/>
-                <w:szCs w:val="26"/>
-              </w:rPr>
-              <w:t>4</w:t>
-            </w:r>
-            <w:r>
-              <w:rPr>
-                <w:rFonts w:ascii="Times New Roman" w:eastAsia="Times New Roman" w:hAnsi="Times New Roman" w:cs="Times New Roman"/>
-                <w:sz w:val="26"/>
-                <w:szCs w:val="26"/>
-              </w:rPr>
-              <w:t>}</w:t>
+              <w:t>${anh4}</w:t>
             </w:r>
           </w:p>
         </w:tc>
@@ -11831,23 +11825,7 @@
                 <w:sz w:val="26"/>
                 <w:szCs w:val="26"/>
               </w:rPr>
-              <w:t>${Anh</w:t>
-            </w:r>
-            <w:r>
-              <w:rPr>
-                <w:rFonts w:ascii="Times New Roman" w:eastAsia="Times New Roman" w:hAnsi="Times New Roman" w:cs="Times New Roman"/>
-                <w:sz w:val="26"/>
-                <w:szCs w:val="26"/>
-              </w:rPr>
-              <w:t>5</w:t>
-            </w:r>
-            <w:r>
-              <w:rPr>
-                <w:rFonts w:ascii="Times New Roman" w:eastAsia="Times New Roman" w:hAnsi="Times New Roman" w:cs="Times New Roman"/>
-                <w:sz w:val="26"/>
-                <w:szCs w:val="26"/>
-              </w:rPr>
-              <w:t>}</w:t>
+              <w:t>${anh5}</w:t>
             </w:r>
           </w:p>
         </w:tc>
@@ -11921,23 +11899,7 @@
                 <w:sz w:val="26"/>
                 <w:szCs w:val="26"/>
               </w:rPr>
-              <w:t>${Anh</w:t>
-            </w:r>
-            <w:r>
-              <w:rPr>
-                <w:rFonts w:ascii="Times New Roman" w:eastAsia="Times New Roman" w:hAnsi="Times New Roman" w:cs="Times New Roman"/>
-                <w:sz w:val="26"/>
-                <w:szCs w:val="26"/>
-              </w:rPr>
-              <w:t>6</w:t>
-            </w:r>
-            <w:r>
-              <w:rPr>
-                <w:rFonts w:ascii="Times New Roman" w:eastAsia="Times New Roman" w:hAnsi="Times New Roman" w:cs="Times New Roman"/>
-                <w:sz w:val="26"/>
-                <w:szCs w:val="26"/>
-              </w:rPr>
-              <w:t>}</w:t>
+              <w:t>${anh6}</w:t>
             </w:r>
           </w:p>
         </w:tc>
@@ -12010,23 +11972,7 @@
                 <w:sz w:val="26"/>
                 <w:szCs w:val="26"/>
               </w:rPr>
-              <w:t>${Anh</w:t>
-            </w:r>
-            <w:r>
-              <w:rPr>
-                <w:rFonts w:ascii="Times New Roman" w:eastAsia="Times New Roman" w:hAnsi="Times New Roman" w:cs="Times New Roman"/>
-                <w:sz w:val="26"/>
-                <w:szCs w:val="26"/>
-              </w:rPr>
-              <w:t>7</w:t>
-            </w:r>
-            <w:r>
-              <w:rPr>
-                <w:rFonts w:ascii="Times New Roman" w:eastAsia="Times New Roman" w:hAnsi="Times New Roman" w:cs="Times New Roman"/>
-                <w:sz w:val="26"/>
-                <w:szCs w:val="26"/>
-              </w:rPr>
-              <w:t>}</w:t>
+              <w:t>${anh7}</w:t>
             </w:r>
           </w:p>
         </w:tc>
@@ -12093,23 +12039,7 @@
                 <w:sz w:val="26"/>
                 <w:szCs w:val="26"/>
               </w:rPr>
-              <w:t>${Anh</w:t>
-            </w:r>
-            <w:r>
-              <w:rPr>
-                <w:rFonts w:ascii="Times New Roman" w:eastAsia="Times New Roman" w:hAnsi="Times New Roman" w:cs="Times New Roman"/>
-                <w:sz w:val="26"/>
-                <w:szCs w:val="26"/>
-              </w:rPr>
-              <w:t>8</w:t>
-            </w:r>
-            <w:r>
-              <w:rPr>
-                <w:rFonts w:ascii="Times New Roman" w:eastAsia="Times New Roman" w:hAnsi="Times New Roman" w:cs="Times New Roman"/>
-                <w:sz w:val="26"/>
-                <w:szCs w:val="26"/>
-              </w:rPr>
-              <w:t>}</w:t>
+              <w:t>${anh8}</w:t>
             </w:r>
           </w:p>
         </w:tc>

--- a/template.docx
+++ b/template.docx
@@ -8203,13 +8203,13 @@
     <w:tbl>
       <w:tblPr>
         <w:tblStyle w:val="a2"/>
-        <w:tblW w:w="9781" w:type="dxa"/>
+        <w:tblW w:w="9923" w:type="dxa"/>
         <w:tblInd w:w="142" w:type="dxa"/>
         <w:tblLayout w:type="fixed"/>
         <w:tblLook w:val="0400" w:firstRow="0" w:lastRow="0" w:firstColumn="0" w:lastColumn="0" w:noHBand="0" w:noVBand="1"/>
       </w:tblPr>
       <w:tblGrid>
-        <w:gridCol w:w="4678"/>
+        <w:gridCol w:w="4820"/>
         <w:gridCol w:w="5103"/>
       </w:tblGrid>
       <w:tr>
@@ -8218,7 +8218,7 @@
         </w:trPr>
         <w:tc>
           <w:tcPr>
-            <w:tcW w:w="4678" w:type="dxa"/>
+            <w:tcW w:w="4820" w:type="dxa"/>
           </w:tcPr>
           <w:p>
             <w:pPr>
@@ -8334,10 +8334,10 @@
               <mc:AlternateContent>
                 <mc:Choice Requires="wps">
                   <w:drawing>
-                    <wp:anchor distT="0" distB="0" distL="114300" distR="114300" simplePos="0" relativeHeight="251659264" behindDoc="0" locked="0" layoutInCell="1" hidden="0" allowOverlap="1" wp14:anchorId="4F32D153" wp14:editId="06496FB0">
+                    <wp:anchor distT="0" distB="0" distL="114300" distR="114300" simplePos="0" relativeHeight="251659264" behindDoc="0" locked="0" layoutInCell="1" hidden="0" allowOverlap="1" wp14:anchorId="4F32D153" wp14:editId="3DFE442A">
                       <wp:simplePos x="0" y="0"/>
                       <wp:positionH relativeFrom="column">
-                        <wp:posOffset>675005</wp:posOffset>
+                        <wp:posOffset>706536</wp:posOffset>
                       </wp:positionH>
                       <wp:positionV relativeFrom="paragraph">
                         <wp:posOffset>160655</wp:posOffset>
@@ -8379,7 +8379,11 @@
                 </mc:Choice>
                 <mc:Fallback>
                   <w:pict>
-                    <v:shape w14:anchorId="453EFE5D" id="Straight Arrow Connector 3" o:spid="_x0000_s1026" type="#_x0000_t32" style="position:absolute;margin-left:53.15pt;margin-top:12.65pt;width:108pt;height:1pt;z-index:251659264;visibility:visible;mso-wrap-style:square;mso-wrap-distance-left:9pt;mso-wrap-distance-top:0;mso-wrap-distance-right:9pt;mso-wrap-distance-bottom:0;mso-position-horizontal:absolute;mso-position-horizontal-relative:text;mso-position-vertical:absolute;mso-position-vertical-relative:text" o:gfxdata="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"/>
+                    <v:shapetype w14:anchorId="471212F8" id="_x0000_t32" coordsize="21600,21600" o:spt="32" o:oned="t" path="m,l21600,21600e" filled="f">
+                      <v:path arrowok="t" fillok="f" o:connecttype="none"/>
+                      <o:lock v:ext="edit" shapetype="t"/>
+                    </v:shapetype>
+                    <v:shape id="Straight Arrow Connector 3" o:spid="_x0000_s1026" type="#_x0000_t32" style="position:absolute;margin-left:55.65pt;margin-top:12.65pt;width:108pt;height:1pt;z-index:251659264;visibility:visible;mso-wrap-style:square;mso-wrap-distance-left:9pt;mso-wrap-distance-top:0;mso-wrap-distance-right:9pt;mso-wrap-distance-bottom:0;mso-position-horizontal:absolute;mso-position-horizontal-relative:text;mso-position-vertical:absolute;mso-position-vertical-relative:text" o:gfxdata="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"/>
                   </w:pict>
                 </mc:Fallback>
               </mc:AlternateContent>
@@ -11533,23 +11537,6 @@
               <w:t>${anh1}</w:t>
             </w:r>
           </w:p>
-        </w:tc>
-      </w:tr>
-      <w:tr>
-        <w:trPr>
-          <w:trHeight w:val="4048"/>
-          <w:jc w:val="center"/>
-        </w:trPr>
-        <w:tc>
-          <w:tcPr>
-            <w:tcW w:w="2415" w:type="dxa"/>
-            <w:tcMar>
-              <w:top w:w="100" w:type="dxa"/>
-              <w:left w:w="100" w:type="dxa"/>
-              <w:bottom w:w="100" w:type="dxa"/>
-              <w:right w:w="100" w:type="dxa"/>
-            </w:tcMar>
-          </w:tcPr>
           <w:p>
             <w:pPr>
               <w:widowControl w:val="0"/>
@@ -11567,50 +11554,12 @@
                 <w:szCs w:val="26"/>
               </w:rPr>
             </w:pPr>
-            <w:r>
-              <w:rPr>
-                <w:rFonts w:ascii="Times New Roman" w:eastAsia="Times New Roman" w:hAnsi="Times New Roman" w:cs="Times New Roman"/>
-                <w:sz w:val="26"/>
-                <w:szCs w:val="26"/>
-              </w:rPr>
-              <w:t>Móng M0</w:t>
-            </w:r>
-          </w:p>
-        </w:tc>
-        <w:tc>
-          <w:tcPr>
-            <w:tcW w:w="6915" w:type="dxa"/>
-            <w:tcMar>
-              <w:top w:w="100" w:type="dxa"/>
-              <w:left w:w="100" w:type="dxa"/>
-              <w:bottom w:w="100" w:type="dxa"/>
-              <w:right w:w="100" w:type="dxa"/>
-            </w:tcMar>
-          </w:tcPr>
-          <w:p>
-            <w:pPr>
-              <w:widowControl w:val="0"/>
-              <w:spacing w:line="240" w:lineRule="auto"/>
-              <w:rPr>
-                <w:rFonts w:ascii="Times New Roman" w:eastAsia="Times New Roman" w:hAnsi="Times New Roman" w:cs="Times New Roman"/>
-                <w:sz w:val="26"/>
-                <w:szCs w:val="26"/>
-              </w:rPr>
-            </w:pPr>
-            <w:r>
-              <w:rPr>
-                <w:rFonts w:ascii="Times New Roman" w:eastAsia="Times New Roman" w:hAnsi="Times New Roman" w:cs="Times New Roman"/>
-                <w:sz w:val="26"/>
-                <w:szCs w:val="26"/>
-              </w:rPr>
-              <w:t>${anh2}</w:t>
-            </w:r>
           </w:p>
         </w:tc>
       </w:tr>
       <w:tr>
         <w:trPr>
-          <w:trHeight w:val="3568"/>
+          <w:trHeight w:val="4048"/>
           <w:jc w:val="center"/>
         </w:trPr>
         <w:tc>
@@ -11646,7 +11595,7 @@
                 <w:sz w:val="26"/>
                 <w:szCs w:val="26"/>
               </w:rPr>
-              <w:t>Móng co 1</w:t>
+              <w:t>Móng M0</w:t>
             </w:r>
           </w:p>
         </w:tc>
@@ -11676,14 +11625,25 @@
                 <w:sz w:val="26"/>
                 <w:szCs w:val="26"/>
               </w:rPr>
-              <w:t>${anh3}</w:t>
-            </w:r>
+              <w:t>${anh2}</w:t>
+            </w:r>
+          </w:p>
+          <w:p>
+            <w:pPr>
+              <w:widowControl w:val="0"/>
+              <w:spacing w:line="240" w:lineRule="auto"/>
+              <w:rPr>
+                <w:rFonts w:ascii="Times New Roman" w:eastAsia="Times New Roman" w:hAnsi="Times New Roman" w:cs="Times New Roman"/>
+                <w:sz w:val="26"/>
+                <w:szCs w:val="26"/>
+              </w:rPr>
+            </w:pPr>
           </w:p>
         </w:tc>
       </w:tr>
       <w:tr>
         <w:trPr>
-          <w:trHeight w:val="4695"/>
+          <w:trHeight w:val="3568"/>
           <w:jc w:val="center"/>
         </w:trPr>
         <w:tc>
@@ -11719,8 +11679,7 @@
                 <w:sz w:val="26"/>
                 <w:szCs w:val="26"/>
               </w:rPr>
-              <w:lastRenderedPageBreak/>
-              <w:t>Móng co 2</w:t>
+              <w:t>Móng co 1</w:t>
             </w:r>
           </w:p>
         </w:tc>
@@ -11740,8 +11699,6 @@
               <w:spacing w:line="240" w:lineRule="auto"/>
               <w:rPr>
                 <w:rFonts w:ascii="Times New Roman" w:eastAsia="Times New Roman" w:hAnsi="Times New Roman" w:cs="Times New Roman"/>
-                <w:b/>
-                <w:bCs/>
                 <w:sz w:val="26"/>
                 <w:szCs w:val="26"/>
               </w:rPr>
@@ -11752,8 +11709,19 @@
                 <w:sz w:val="26"/>
                 <w:szCs w:val="26"/>
               </w:rPr>
-              <w:t>${anh4}</w:t>
-            </w:r>
+              <w:t>${anh3}</w:t>
+            </w:r>
+          </w:p>
+          <w:p>
+            <w:pPr>
+              <w:widowControl w:val="0"/>
+              <w:spacing w:line="240" w:lineRule="auto"/>
+              <w:rPr>
+                <w:rFonts w:ascii="Times New Roman" w:eastAsia="Times New Roman" w:hAnsi="Times New Roman" w:cs="Times New Roman"/>
+                <w:sz w:val="26"/>
+                <w:szCs w:val="26"/>
+              </w:rPr>
+            </w:pPr>
           </w:p>
         </w:tc>
       </w:tr>
@@ -11795,7 +11763,8 @@
                 <w:sz w:val="26"/>
                 <w:szCs w:val="26"/>
               </w:rPr>
-              <w:t>Móng co 3</w:t>
+              <w:lastRenderedPageBreak/>
+              <w:t>Móng co 2</w:t>
             </w:r>
           </w:p>
         </w:tc>
@@ -11825,8 +11794,21 @@
                 <w:sz w:val="26"/>
                 <w:szCs w:val="26"/>
               </w:rPr>
-              <w:t>${anh5}</w:t>
-            </w:r>
+              <w:t>${anh4}</w:t>
+            </w:r>
+          </w:p>
+          <w:p>
+            <w:pPr>
+              <w:widowControl w:val="0"/>
+              <w:spacing w:line="240" w:lineRule="auto"/>
+              <w:rPr>
+                <w:rFonts w:ascii="Times New Roman" w:eastAsia="Times New Roman" w:hAnsi="Times New Roman" w:cs="Times New Roman"/>
+                <w:b/>
+                <w:bCs/>
+                <w:sz w:val="26"/>
+                <w:szCs w:val="26"/>
+              </w:rPr>
+            </w:pPr>
           </w:p>
         </w:tc>
       </w:tr>
@@ -11868,8 +11850,7 @@
                 <w:sz w:val="26"/>
                 <w:szCs w:val="26"/>
               </w:rPr>
-              <w:lastRenderedPageBreak/>
-              <w:t>Vị trí lắp anten + RRU</w:t>
+              <w:t>Móng co 3</w:t>
             </w:r>
           </w:p>
         </w:tc>
@@ -11899,8 +11880,19 @@
                 <w:sz w:val="26"/>
                 <w:szCs w:val="26"/>
               </w:rPr>
-              <w:t>${anh6}</w:t>
-            </w:r>
+              <w:t>${anh5}</w:t>
+            </w:r>
+          </w:p>
+          <w:p>
+            <w:pPr>
+              <w:widowControl w:val="0"/>
+              <w:spacing w:line="240" w:lineRule="auto"/>
+              <w:rPr>
+                <w:rFonts w:ascii="Times New Roman" w:eastAsia="Times New Roman" w:hAnsi="Times New Roman" w:cs="Times New Roman"/>
+                <w:sz w:val="26"/>
+                <w:szCs w:val="26"/>
+              </w:rPr>
+            </w:pPr>
           </w:p>
         </w:tc>
       </w:tr>
@@ -11942,7 +11934,8 @@
                 <w:sz w:val="26"/>
                 <w:szCs w:val="26"/>
               </w:rPr>
-              <w:t>Tổng thể bên ngoài phòng máy</w:t>
+              <w:lastRenderedPageBreak/>
+              <w:t>Vị trí lắp anten + RRU</w:t>
             </w:r>
           </w:p>
         </w:tc>
@@ -11972,8 +11965,19 @@
                 <w:sz w:val="26"/>
                 <w:szCs w:val="26"/>
               </w:rPr>
-              <w:t>${anh7}</w:t>
-            </w:r>
+              <w:t>${anh6}</w:t>
+            </w:r>
+          </w:p>
+          <w:p>
+            <w:pPr>
+              <w:widowControl w:val="0"/>
+              <w:spacing w:line="240" w:lineRule="auto"/>
+              <w:rPr>
+                <w:rFonts w:ascii="Times New Roman" w:eastAsia="Times New Roman" w:hAnsi="Times New Roman" w:cs="Times New Roman"/>
+                <w:sz w:val="26"/>
+                <w:szCs w:val="26"/>
+              </w:rPr>
+            </w:pPr>
           </w:p>
         </w:tc>
       </w:tr>
@@ -11995,6 +11999,13 @@
           <w:p>
             <w:pPr>
               <w:widowControl w:val="0"/>
+              <w:pBdr>
+                <w:top w:val="nil"/>
+                <w:left w:val="nil"/>
+                <w:bottom w:val="nil"/>
+                <w:right w:val="nil"/>
+                <w:between w:val="nil"/>
+              </w:pBdr>
               <w:spacing w:line="240" w:lineRule="auto"/>
               <w:rPr>
                 <w:rFonts w:ascii="Times New Roman" w:eastAsia="Times New Roman" w:hAnsi="Times New Roman" w:cs="Times New Roman"/>
@@ -12008,8 +12019,7 @@
                 <w:sz w:val="26"/>
                 <w:szCs w:val="26"/>
               </w:rPr>
-              <w:lastRenderedPageBreak/>
-              <w:t>Tổng thể bên trong phòng máy</w:t>
+              <w:t>Tổng thể bên ngoài phòng máy</w:t>
             </w:r>
           </w:p>
         </w:tc>
@@ -12039,8 +12049,97 @@
                 <w:sz w:val="26"/>
                 <w:szCs w:val="26"/>
               </w:rPr>
+              <w:t>${anh7}</w:t>
+            </w:r>
+          </w:p>
+          <w:p>
+            <w:pPr>
+              <w:widowControl w:val="0"/>
+              <w:spacing w:line="240" w:lineRule="auto"/>
+              <w:rPr>
+                <w:rFonts w:ascii="Times New Roman" w:eastAsia="Times New Roman" w:hAnsi="Times New Roman" w:cs="Times New Roman"/>
+                <w:sz w:val="26"/>
+                <w:szCs w:val="26"/>
+              </w:rPr>
+            </w:pPr>
+          </w:p>
+        </w:tc>
+      </w:tr>
+      <w:tr>
+        <w:trPr>
+          <w:trHeight w:val="4695"/>
+          <w:jc w:val="center"/>
+        </w:trPr>
+        <w:tc>
+          <w:tcPr>
+            <w:tcW w:w="2415" w:type="dxa"/>
+            <w:tcMar>
+              <w:top w:w="100" w:type="dxa"/>
+              <w:left w:w="100" w:type="dxa"/>
+              <w:bottom w:w="100" w:type="dxa"/>
+              <w:right w:w="100" w:type="dxa"/>
+            </w:tcMar>
+          </w:tcPr>
+          <w:p>
+            <w:pPr>
+              <w:widowControl w:val="0"/>
+              <w:spacing w:line="240" w:lineRule="auto"/>
+              <w:rPr>
+                <w:rFonts w:ascii="Times New Roman" w:eastAsia="Times New Roman" w:hAnsi="Times New Roman" w:cs="Times New Roman"/>
+                <w:sz w:val="26"/>
+                <w:szCs w:val="26"/>
+              </w:rPr>
+            </w:pPr>
+            <w:r>
+              <w:rPr>
+                <w:rFonts w:ascii="Times New Roman" w:eastAsia="Times New Roman" w:hAnsi="Times New Roman" w:cs="Times New Roman"/>
+                <w:sz w:val="26"/>
+                <w:szCs w:val="26"/>
+              </w:rPr>
+              <w:lastRenderedPageBreak/>
+              <w:t>Tổng thể bên trong phòng máy</w:t>
+            </w:r>
+          </w:p>
+        </w:tc>
+        <w:tc>
+          <w:tcPr>
+            <w:tcW w:w="6915" w:type="dxa"/>
+            <w:tcMar>
+              <w:top w:w="100" w:type="dxa"/>
+              <w:left w:w="100" w:type="dxa"/>
+              <w:bottom w:w="100" w:type="dxa"/>
+              <w:right w:w="100" w:type="dxa"/>
+            </w:tcMar>
+          </w:tcPr>
+          <w:p>
+            <w:pPr>
+              <w:widowControl w:val="0"/>
+              <w:spacing w:line="240" w:lineRule="auto"/>
+              <w:rPr>
+                <w:rFonts w:ascii="Times New Roman" w:eastAsia="Times New Roman" w:hAnsi="Times New Roman" w:cs="Times New Roman"/>
+                <w:sz w:val="26"/>
+                <w:szCs w:val="26"/>
+              </w:rPr>
+            </w:pPr>
+            <w:r>
+              <w:rPr>
+                <w:rFonts w:ascii="Times New Roman" w:eastAsia="Times New Roman" w:hAnsi="Times New Roman" w:cs="Times New Roman"/>
+                <w:sz w:val="26"/>
+                <w:szCs w:val="26"/>
+              </w:rPr>
               <w:t>${anh8}</w:t>
             </w:r>
+          </w:p>
+          <w:p>
+            <w:pPr>
+              <w:widowControl w:val="0"/>
+              <w:spacing w:line="240" w:lineRule="auto"/>
+              <w:rPr>
+                <w:rFonts w:ascii="Times New Roman" w:eastAsia="Times New Roman" w:hAnsi="Times New Roman" w:cs="Times New Roman"/>
+                <w:sz w:val="26"/>
+                <w:szCs w:val="26"/>
+              </w:rPr>
+            </w:pPr>
           </w:p>
         </w:tc>
       </w:tr>

--- a/template.docx
+++ b/template.docx
@@ -442,7 +442,37 @@
           <w:sz w:val="26"/>
           <w:szCs w:val="26"/>
         </w:rPr>
-        <w:t>(Mã nhà trạm: $ma_tram)</w:t>
+        <w:t>(Mã nhà trạm</w:t>
+      </w:r>
+      <w:r>
+        <w:rPr>
+          <w:rFonts w:ascii="Times New Roman" w:eastAsia="Times New Roman" w:hAnsi="Times New Roman" w:cs="Times New Roman"/>
+          <w:b/>
+          <w:bCs/>
+          <w:sz w:val="26"/>
+          <w:szCs w:val="26"/>
+        </w:rPr>
+        <w:t>: $ma</w:t>
+      </w:r>
+      <w:r>
+        <w:rPr>
+          <w:rFonts w:ascii="Times New Roman" w:eastAsia="Times New Roman" w:hAnsi="Times New Roman" w:cs="Times New Roman"/>
+          <w:b/>
+          <w:bCs/>
+          <w:sz w:val="26"/>
+          <w:szCs w:val="26"/>
+        </w:rPr>
+        <w:t>_</w:t>
+      </w:r>
+      <w:r>
+        <w:rPr>
+          <w:rFonts w:ascii="Times New Roman" w:eastAsia="Times New Roman" w:hAnsi="Times New Roman" w:cs="Times New Roman"/>
+          <w:b/>
+          <w:bCs/>
+          <w:sz w:val="26"/>
+          <w:szCs w:val="26"/>
+        </w:rPr>
+        <w:t>tram)</w:t>
       </w:r>
     </w:p>
     <w:p>
@@ -8379,7 +8409,7 @@
                 </mc:Choice>
                 <mc:Fallback>
                   <w:pict>
-                    <v:shapetype w14:anchorId="471212F8" id="_x0000_t32" coordsize="21600,21600" o:spt="32" o:oned="t" path="m,l21600,21600e" filled="f">
+                    <v:shapetype w14:anchorId="07A01B59" id="_x0000_t32" coordsize="21600,21600" o:spt="32" o:oned="t" path="m,l21600,21600e" filled="f">
                       <v:path arrowok="t" fillok="f" o:connecttype="none"/>
                       <o:lock v:ext="edit" shapetype="t"/>
                     </v:shapetype>
@@ -9119,69 +9149,27 @@
       <w:r>
         <w:rPr>
           <w:rFonts w:ascii="Times New Roman" w:eastAsia="Times New Roman" w:hAnsi="Times New Roman" w:cs="Times New Roman"/>
+          <w:sz w:val="26"/>
+          <w:szCs w:val="26"/>
+        </w:rPr>
+        <w:t xml:space="preserve">ngaybatdau </w:t>
+      </w:r>
+      <w:r>
+        <w:rPr>
+          <w:rFonts w:ascii="Times New Roman" w:eastAsia="Times New Roman" w:hAnsi="Times New Roman" w:cs="Times New Roman"/>
           <w:color w:val="000000"/>
           <w:sz w:val="26"/>
           <w:szCs w:val="26"/>
         </w:rPr>
-        <w:t>{</w:t>
-      </w:r>
-      <w:r>
-        <w:rPr>
-          <w:rFonts w:ascii="Times New Roman" w:eastAsia="Times New Roman" w:hAnsi="Times New Roman" w:cs="Times New Roman"/>
-          <w:sz w:val="26"/>
-          <w:szCs w:val="26"/>
-        </w:rPr>
-        <w:t>ngaybatdau</w:t>
-      </w:r>
-      <w:r>
-        <w:rPr>
-          <w:rFonts w:ascii="Times New Roman" w:eastAsia="Times New Roman" w:hAnsi="Times New Roman" w:cs="Times New Roman"/>
-          <w:sz w:val="26"/>
-          <w:szCs w:val="26"/>
-        </w:rPr>
-        <w:t>}</w:t>
-      </w:r>
-      <w:r>
-        <w:rPr>
-          <w:rFonts w:ascii="Times New Roman" w:eastAsia="Times New Roman" w:hAnsi="Times New Roman" w:cs="Times New Roman"/>
-          <w:sz w:val="26"/>
-          <w:szCs w:val="26"/>
-        </w:rPr>
-        <w:t xml:space="preserve"> </w:t>
-      </w:r>
-      <w:r>
-        <w:rPr>
-          <w:rFonts w:ascii="Times New Roman" w:eastAsia="Times New Roman" w:hAnsi="Times New Roman" w:cs="Times New Roman"/>
-          <w:color w:val="000000"/>
-          <w:sz w:val="26"/>
-          <w:szCs w:val="26"/>
-        </w:rPr>
         <w:t>đến ngày $</w:t>
       </w:r>
       <w:r>
         <w:rPr>
           <w:rFonts w:ascii="Times New Roman" w:eastAsia="Times New Roman" w:hAnsi="Times New Roman" w:cs="Times New Roman"/>
-          <w:color w:val="000000"/>
           <w:sz w:val="26"/>
           <w:szCs w:val="26"/>
         </w:rPr>
-        <w:t>{</w:t>
-      </w:r>
-      <w:r>
-        <w:rPr>
-          <w:rFonts w:ascii="Times New Roman" w:eastAsia="Times New Roman" w:hAnsi="Times New Roman" w:cs="Times New Roman"/>
-          <w:sz w:val="26"/>
-          <w:szCs w:val="26"/>
-        </w:rPr>
         <w:t>ngayketthuc</w:t>
-      </w:r>
-      <w:r>
-        <w:rPr>
-          <w:rFonts w:ascii="Times New Roman" w:eastAsia="Times New Roman" w:hAnsi="Times New Roman" w:cs="Times New Roman"/>
-          <w:sz w:val="26"/>
-          <w:szCs w:val="26"/>
-        </w:rPr>
-        <w:t xml:space="preserve">} </w:t>
       </w:r>
       <w:r>
         <w:rPr>

--- a/template.docx
+++ b/template.docx
@@ -452,7 +452,31 @@
           <w:sz w:val="26"/>
           <w:szCs w:val="26"/>
         </w:rPr>
-        <w:t>: $ma</w:t>
+        <w:t xml:space="preserve">: </w:t>
+      </w:r>
+      <w:r>
+        <w:rPr>
+          <w:rFonts w:ascii="Times New Roman" w:eastAsia="Times New Roman" w:hAnsi="Times New Roman" w:cs="Times New Roman"/>
+          <w:sz w:val="26"/>
+          <w:szCs w:val="26"/>
+        </w:rPr>
+        <w:t>$ma</w:t>
+      </w:r>
+      <w:r>
+        <w:rPr>
+          <w:rFonts w:ascii="Times New Roman" w:eastAsia="Times New Roman" w:hAnsi="Times New Roman" w:cs="Times New Roman"/>
+          <w:sz w:val="26"/>
+          <w:szCs w:val="26"/>
+        </w:rPr>
+        <w:t>_</w:t>
+      </w:r>
+      <w:r>
+        <w:rPr>
+          <w:rFonts w:ascii="Times New Roman" w:eastAsia="Times New Roman" w:hAnsi="Times New Roman" w:cs="Times New Roman"/>
+          <w:sz w:val="26"/>
+          <w:szCs w:val="26"/>
+        </w:rPr>
+        <w:t>tram</w:t>
       </w:r>
       <w:r>
         <w:rPr>
@@ -462,17 +486,7 @@
           <w:sz w:val="26"/>
           <w:szCs w:val="26"/>
         </w:rPr>
-        <w:t>_</w:t>
-      </w:r>
-      <w:r>
-        <w:rPr>
-          <w:rFonts w:ascii="Times New Roman" w:eastAsia="Times New Roman" w:hAnsi="Times New Roman" w:cs="Times New Roman"/>
-          <w:b/>
-          <w:bCs/>
-          <w:sz w:val="26"/>
-          <w:szCs w:val="26"/>
-        </w:rPr>
-        <w:t>tram)</w:t>
+        <w:t>)</w:t>
       </w:r>
     </w:p>
     <w:p>
@@ -506,23 +520,19 @@
           <w:sz w:val="26"/>
           <w:szCs w:val="26"/>
         </w:rPr>
-        <w:t xml:space="preserve">- Căn cứ Hợp đồng </w:t>
+        <w:t xml:space="preserve">- Căn cứ Hợp </w:t>
       </w:r>
       <w:r>
         <w:rPr>
           <w:rFonts w:ascii="Times New Roman" w:eastAsia="Times New Roman" w:hAnsi="Times New Roman" w:cs="Times New Roman"/>
-          <w:b/>
-          <w:bCs/>
           <w:sz w:val="26"/>
           <w:szCs w:val="26"/>
         </w:rPr>
-        <w:t>$Ma_HD</w:t>
+        <w:t>đồng $Ma_HD</w:t>
       </w:r>
       <w:r>
         <w:rPr>
           <w:rFonts w:ascii="Times New Roman" w:eastAsia="Times New Roman" w:hAnsi="Times New Roman" w:cs="Times New Roman"/>
-          <w:b/>
-          <w:bCs/>
           <w:i/>
           <w:iCs/>
           <w:sz w:val="26"/>
@@ -536,17 +546,7 @@
           <w:sz w:val="26"/>
           <w:szCs w:val="26"/>
         </w:rPr>
-        <w:t xml:space="preserve">về việc thuê cơ sở hạ tầng phục vụ lắp đặt phát sóng trạm viễn thông tại </w:t>
-      </w:r>
-      <w:r>
-        <w:rPr>
-          <w:rFonts w:ascii="Times New Roman" w:eastAsia="Times New Roman" w:hAnsi="Times New Roman" w:cs="Times New Roman"/>
-          <w:b/>
-          <w:bCs/>
-          <w:sz w:val="26"/>
-          <w:szCs w:val="26"/>
-        </w:rPr>
-        <w:t>$ma_tram</w:t>
+        <w:t>về việc thuê cơ sở hạ tầng phục vụ lắp đặt phát sóng trạm viễn thông tại $ma_tram</w:t>
       </w:r>
     </w:p>
     <w:p>
@@ -574,21 +574,27 @@
       <w:pPr>
         <w:rPr>
           <w:rFonts w:ascii="Times New Roman" w:eastAsia="Times New Roman" w:hAnsi="Times New Roman" w:cs="Times New Roman"/>
+          <w:sz w:val="26"/>
+          <w:szCs w:val="26"/>
+        </w:rPr>
+      </w:pPr>
+      <w:r>
+        <w:rPr>
+          <w:rFonts w:ascii="Times New Roman" w:eastAsia="Times New Roman" w:hAnsi="Times New Roman" w:cs="Times New Roman"/>
           <w:b/>
           <w:bCs/>
           <w:sz w:val="26"/>
           <w:szCs w:val="26"/>
         </w:rPr>
-      </w:pPr>
+        <w:t xml:space="preserve">1. Đại diện bên cho thuê (Bên A): </w:t>
+      </w:r>
       <w:r>
         <w:rPr>
           <w:rFonts w:ascii="Times New Roman" w:eastAsia="Times New Roman" w:hAnsi="Times New Roman" w:cs="Times New Roman"/>
-          <w:b/>
-          <w:bCs/>
           <w:sz w:val="26"/>
           <w:szCs w:val="26"/>
         </w:rPr>
-        <w:t>1. Đại diện bên cho thuê (Bên A): $Ten_don_vi_XHH</w:t>
+        <w:t>$Ten_don_vi_XHH</w:t>
       </w:r>
     </w:p>
     <w:p>
@@ -743,25 +749,7 @@
           <w:sz w:val="26"/>
           <w:szCs w:val="26"/>
         </w:rPr>
-        <w:t xml:space="preserve">Trạm: </w:t>
-      </w:r>
-      <w:r>
-        <w:rPr>
-          <w:rFonts w:ascii="Times New Roman" w:eastAsia="Times New Roman" w:hAnsi="Times New Roman" w:cs="Times New Roman"/>
-          <w:b/>
-          <w:bCs/>
-          <w:sz w:val="26"/>
-          <w:szCs w:val="26"/>
-        </w:rPr>
-        <w:t>$ma_tram</w:t>
-      </w:r>
-      <w:r>
-        <w:rPr>
-          <w:rFonts w:ascii="Times New Roman" w:eastAsia="Times New Roman" w:hAnsi="Times New Roman" w:cs="Times New Roman"/>
-          <w:sz w:val="26"/>
-          <w:szCs w:val="26"/>
-        </w:rPr>
-        <w:t>.</w:t>
+        <w:t>Trạm: $ma_tram.</w:t>
       </w:r>
     </w:p>
     <w:p>
@@ -8650,25 +8638,15 @@
           <w:sz w:val="26"/>
           <w:szCs w:val="26"/>
         </w:rPr>
-        <w:t xml:space="preserve">- Căn cứ Hợp đồng số </w:t>
+        <w:t xml:space="preserve">- Căn cứ Hợp đồng </w:t>
       </w:r>
       <w:r>
         <w:rPr>
           <w:rFonts w:ascii="Times New Roman" w:eastAsia="Times New Roman" w:hAnsi="Times New Roman" w:cs="Times New Roman"/>
-          <w:b/>
-          <w:bCs/>
           <w:sz w:val="26"/>
           <w:szCs w:val="26"/>
         </w:rPr>
-        <w:t>$Ma_HD</w:t>
-      </w:r>
-      <w:r>
-        <w:rPr>
-          <w:rFonts w:ascii="Times New Roman" w:eastAsia="Times New Roman" w:hAnsi="Times New Roman" w:cs="Times New Roman"/>
-          <w:sz w:val="26"/>
-          <w:szCs w:val="26"/>
-        </w:rPr>
-        <w:t xml:space="preserve"> ký ngày $ngay_ky ;</w:t>
+        <w:t>số $Ma_HD ký ngày $ngay_ky ;</w:t>
       </w:r>
     </w:p>
     <w:p>
@@ -8884,8 +8862,6 @@
       <w:r>
         <w:rPr>
           <w:rFonts w:ascii="Times New Roman" w:eastAsia="Times New Roman" w:hAnsi="Times New Roman" w:cs="Times New Roman"/>
-          <w:b/>
-          <w:bCs/>
           <w:sz w:val="26"/>
           <w:szCs w:val="26"/>
         </w:rPr>
@@ -8894,8 +8870,6 @@
       <w:r>
         <w:rPr>
           <w:rFonts w:ascii="Times New Roman" w:eastAsia="Times New Roman" w:hAnsi="Times New Roman" w:cs="Times New Roman"/>
-          <w:b/>
-          <w:bCs/>
           <w:color w:val="000000"/>
           <w:sz w:val="26"/>
           <w:szCs w:val="26"/>
@@ -8933,8 +8907,6 @@
       <w:r>
         <w:rPr>
           <w:rFonts w:ascii="Times New Roman" w:eastAsia="Times New Roman" w:hAnsi="Times New Roman" w:cs="Times New Roman"/>
-          <w:b/>
-          <w:bCs/>
           <w:color w:val="000000"/>
           <w:sz w:val="26"/>
           <w:szCs w:val="26"/>
@@ -8986,8 +8958,6 @@
       <w:r>
         <w:rPr>
           <w:rFonts w:ascii="Times New Roman" w:eastAsia="Times New Roman" w:hAnsi="Times New Roman" w:cs="Times New Roman"/>
-          <w:b/>
-          <w:bCs/>
           <w:sz w:val="24"/>
           <w:szCs w:val="24"/>
         </w:rPr>
@@ -9025,8 +8995,6 @@
       <w:r>
         <w:rPr>
           <w:rFonts w:ascii="Times New Roman" w:eastAsia="Times New Roman" w:hAnsi="Times New Roman" w:cs="Times New Roman"/>
-          <w:b/>
-          <w:bCs/>
           <w:sz w:val="26"/>
           <w:szCs w:val="26"/>
         </w:rPr>
@@ -9035,8 +9003,6 @@
       <w:r>
         <w:rPr>
           <w:rFonts w:ascii="Times New Roman" w:eastAsia="Times New Roman" w:hAnsi="Times New Roman" w:cs="Times New Roman"/>
-          <w:b/>
-          <w:bCs/>
           <w:color w:val="000000"/>
           <w:sz w:val="26"/>
           <w:szCs w:val="26"/>
@@ -9046,8 +9012,6 @@
       <w:r>
         <w:rPr>
           <w:rFonts w:ascii="Times New Roman" w:eastAsia="Times New Roman" w:hAnsi="Times New Roman" w:cs="Times New Roman"/>
-          <w:b/>
-          <w:bCs/>
           <w:color w:val="000000"/>
           <w:sz w:val="26"/>
           <w:szCs w:val="26"/>
@@ -9057,8 +9021,6 @@
       <w:r>
         <w:rPr>
           <w:rFonts w:ascii="Times New Roman" w:eastAsia="Times New Roman" w:hAnsi="Times New Roman" w:cs="Times New Roman"/>
-          <w:b/>
-          <w:bCs/>
           <w:color w:val="000000"/>
           <w:sz w:val="26"/>
           <w:szCs w:val="26"/>
@@ -9068,8 +9030,6 @@
       <w:r>
         <w:rPr>
           <w:rFonts w:ascii="Times New Roman" w:eastAsia="Times New Roman" w:hAnsi="Times New Roman" w:cs="Times New Roman"/>
-          <w:b/>
-          <w:bCs/>
           <w:color w:val="000000"/>
           <w:sz w:val="26"/>
           <w:szCs w:val="26"/>
@@ -9088,8 +9048,6 @@
       <w:r>
         <w:rPr>
           <w:rFonts w:ascii="Times New Roman" w:eastAsia="Times New Roman" w:hAnsi="Times New Roman" w:cs="Times New Roman"/>
-          <w:b/>
-          <w:bCs/>
           <w:sz w:val="24"/>
           <w:szCs w:val="24"/>
         </w:rPr>
@@ -9183,8 +9141,6 @@
       <w:r>
         <w:rPr>
           <w:rFonts w:ascii="Times New Roman" w:eastAsia="Times New Roman" w:hAnsi="Times New Roman" w:cs="Times New Roman"/>
-          <w:b/>
-          <w:bCs/>
           <w:sz w:val="26"/>
           <w:szCs w:val="26"/>
         </w:rPr>
@@ -10436,7 +10392,15 @@
                 <w:sz w:val="18"/>
                 <w:szCs w:val="18"/>
               </w:rPr>
-              <w:t>Bằng chữ: $tien_bang_chu</w:t>
+              <w:t xml:space="preserve">Bằng chữ: </w:t>
+            </w:r>
+            <w:r>
+              <w:rPr>
+                <w:rFonts w:ascii="Times New Roman" w:eastAsia="Times New Roman" w:hAnsi="Times New Roman" w:cs="Times New Roman"/>
+                <w:sz w:val="18"/>
+                <w:szCs w:val="18"/>
+              </w:rPr>
+              <w:t>$tien_bang_chu</w:t>
             </w:r>
           </w:p>
         </w:tc>
@@ -10644,6 +10608,25 @@
               <w:jc w:val="center"/>
               <w:rPr>
                 <w:rFonts w:ascii="Times New Roman" w:eastAsia="Times New Roman" w:hAnsi="Times New Roman" w:cs="Times New Roman"/>
+              </w:rPr>
+            </w:pPr>
+            <w:r>
+              <w:rPr>
+                <w:rFonts w:ascii="Times New Roman" w:eastAsia="Times New Roman" w:hAnsi="Times New Roman" w:cs="Times New Roman"/>
+              </w:rPr>
+              <w:t>$Chu_ha_tang</w:t>
+            </w:r>
+          </w:p>
+        </w:tc>
+        <w:tc>
+          <w:tcPr>
+            <w:tcW w:w="5098" w:type="dxa"/>
+          </w:tcPr>
+          <w:p>
+            <w:pPr>
+              <w:jc w:val="center"/>
+              <w:rPr>
+                <w:rFonts w:ascii="Times New Roman" w:eastAsia="Times New Roman" w:hAnsi="Times New Roman" w:cs="Times New Roman"/>
                 <w:b/>
                 <w:bCs/>
               </w:rPr>
@@ -10654,14 +10637,9 @@
                 <w:b/>
                 <w:bCs/>
               </w:rPr>
-              <w:t>$Chu_ha_tang</w:t>
-            </w:r>
-          </w:p>
-        </w:tc>
-        <w:tc>
-          <w:tcPr>
-            <w:tcW w:w="5098" w:type="dxa"/>
-          </w:tcPr>
+              <w:t>ĐẠI DIỆN BÊN THUÊ</w:t>
+            </w:r>
+          </w:p>
           <w:p>
             <w:pPr>
               <w:jc w:val="center"/>
@@ -10677,7 +10655,7 @@
                 <w:b/>
                 <w:bCs/>
               </w:rPr>
-              <w:t>ĐẠI DIỆN BÊN THUÊ</w:t>
+              <w:t>VIETTEL AN GIANG</w:t>
             </w:r>
           </w:p>
           <w:p>
@@ -10695,7 +10673,7 @@
                 <w:b/>
                 <w:bCs/>
               </w:rPr>
-              <w:t>VIETTEL AN GIANG</w:t>
+              <w:t>GIÁM ĐỐC</w:t>
             </w:r>
           </w:p>
           <w:p>
@@ -10707,14 +10685,16 @@
                 <w:bCs/>
               </w:rPr>
             </w:pPr>
-            <w:r>
+          </w:p>
+          <w:p>
+            <w:pPr>
+              <w:jc w:val="center"/>
               <w:rPr>
                 <w:rFonts w:ascii="Times New Roman" w:eastAsia="Times New Roman" w:hAnsi="Times New Roman" w:cs="Times New Roman"/>
                 <w:b/>
                 <w:bCs/>
               </w:rPr>
-              <w:t>GIÁM ĐỐC</w:t>
-            </w:r>
+            </w:pPr>
           </w:p>
           <w:p>
             <w:pPr>
@@ -10751,45 +10731,21 @@
               <w:jc w:val="center"/>
               <w:rPr>
                 <w:rFonts w:ascii="Times New Roman" w:eastAsia="Times New Roman" w:hAnsi="Times New Roman" w:cs="Times New Roman"/>
+              </w:rPr>
+            </w:pPr>
+          </w:p>
+          <w:p>
+            <w:pPr>
+              <w:jc w:val="center"/>
+              <w:rPr>
+                <w:rFonts w:ascii="Times New Roman" w:eastAsia="Times New Roman" w:hAnsi="Times New Roman" w:cs="Times New Roman"/>
                 <w:b/>
                 <w:bCs/>
               </w:rPr>
             </w:pPr>
-          </w:p>
-          <w:p>
-            <w:pPr>
-              <w:jc w:val="center"/>
-              <w:rPr>
-                <w:rFonts w:ascii="Times New Roman" w:eastAsia="Times New Roman" w:hAnsi="Times New Roman" w:cs="Times New Roman"/>
-                <w:b/>
-                <w:bCs/>
-              </w:rPr>
-            </w:pPr>
-          </w:p>
-          <w:p>
-            <w:pPr>
-              <w:jc w:val="center"/>
-              <w:rPr>
-                <w:rFonts w:ascii="Times New Roman" w:eastAsia="Times New Roman" w:hAnsi="Times New Roman" w:cs="Times New Roman"/>
-                <w:b/>
-                <w:bCs/>
-              </w:rPr>
-            </w:pPr>
-          </w:p>
-          <w:p>
-            <w:pPr>
-              <w:jc w:val="center"/>
-              <w:rPr>
-                <w:rFonts w:ascii="Times New Roman" w:eastAsia="Times New Roman" w:hAnsi="Times New Roman" w:cs="Times New Roman"/>
-                <w:b/>
-                <w:bCs/>
-              </w:rPr>
-            </w:pPr>
-            <w:r>
-              <w:rPr>
-                <w:rFonts w:ascii="Times New Roman" w:eastAsia="Times New Roman" w:hAnsi="Times New Roman" w:cs="Times New Roman"/>
-                <w:b/>
-                <w:bCs/>
+            <w:r>
+              <w:rPr>
+                <w:rFonts w:ascii="Times New Roman" w:eastAsia="Times New Roman" w:hAnsi="Times New Roman" w:cs="Times New Roman"/>
               </w:rPr>
               <w:t>$Ten_GD_VT</w:t>
             </w:r>
@@ -11080,16 +11036,12 @@
               <w:jc w:val="center"/>
               <w:rPr>
                 <w:rFonts w:ascii="Times New Roman" w:eastAsia="Times New Roman" w:hAnsi="Times New Roman" w:cs="Times New Roman"/>
-                <w:b/>
-                <w:bCs/>
-                <w:color w:val="000000"/>
-              </w:rPr>
-            </w:pPr>
-            <w:r>
-              <w:rPr>
-                <w:rFonts w:ascii="Times New Roman" w:eastAsia="Times New Roman" w:hAnsi="Times New Roman" w:cs="Times New Roman"/>
-                <w:b/>
-                <w:bCs/>
+                <w:color w:val="000000"/>
+              </w:rPr>
+            </w:pPr>
+            <w:r>
+              <w:rPr>
+                <w:rFonts w:ascii="Times New Roman" w:eastAsia="Times New Roman" w:hAnsi="Times New Roman" w:cs="Times New Roman"/>
               </w:rPr>
               <w:t>$ma_tram</w:t>
             </w:r>
@@ -11242,8 +11194,6 @@
             <w:r>
               <w:rPr>
                 <w:rFonts w:ascii="Times New Roman" w:eastAsia="Times New Roman" w:hAnsi="Times New Roman" w:cs="Times New Roman"/>
-                <w:b/>
-                <w:bCs/>
               </w:rPr>
               <w:t>$ma_tram</w:t>
             </w:r>
@@ -11307,8 +11257,6 @@
         <w:jc w:val="center"/>
         <w:rPr>
           <w:rFonts w:ascii="Times New Roman" w:eastAsia="Times New Roman" w:hAnsi="Times New Roman" w:cs="Times New Roman"/>
-          <w:b/>
-          <w:bCs/>
           <w:sz w:val="26"/>
           <w:szCs w:val="26"/>
         </w:rPr>
@@ -11316,8 +11264,6 @@
       <w:r>
         <w:rPr>
           <w:rFonts w:ascii="Times New Roman" w:eastAsia="Times New Roman" w:hAnsi="Times New Roman" w:cs="Times New Roman"/>
-          <w:b/>
-          <w:bCs/>
           <w:sz w:val="26"/>
           <w:szCs w:val="26"/>
         </w:rPr>

--- a/template.docx
+++ b/template.docx
@@ -112,23 +112,67 @@
             </w:pPr>
             <w:r>
               <w:rPr>
+                <w:b/>
+                <w:bCs/>
+                <w:color w:val="000000"/>
+                <w:sz w:val="26"/>
+                <w:szCs w:val="26"/>
+              </w:rPr>
+              <w:t xml:space="preserve">VIETTEL </w:t>
+            </w:r>
+            <w:r>
+              <w:rPr>
+                <w:b/>
+                <w:bCs/>
+                <w:sz w:val="26"/>
+                <w:szCs w:val="26"/>
+              </w:rPr>
+              <w:t>AN</w:t>
+            </w:r>
+            <w:r>
+              <w:rPr>
+                <w:b/>
+                <w:bCs/>
+                <w:color w:val="000000"/>
+                <w:sz w:val="26"/>
+                <w:szCs w:val="26"/>
+              </w:rPr>
+              <w:t xml:space="preserve"> GIANG</w:t>
+            </w:r>
+          </w:p>
+          <w:p>
+            <w:pPr>
+              <w:jc w:val="center"/>
+              <w:rPr>
+                <w:b/>
+                <w:bCs/>
+                <w:sz w:val="26"/>
+                <w:szCs w:val="26"/>
+              </w:rPr>
+            </w:pPr>
+            <w:r>
+              <w:rPr>
+                <w:b/>
+                <w:bCs/>
                 <w:noProof/>
+                <w:sz w:val="26"/>
+                <w:szCs w:val="26"/>
               </w:rPr>
               <mc:AlternateContent>
                 <mc:Choice Requires="wps">
                   <w:drawing>
-                    <wp:anchor distT="0" distB="0" distL="114300" distR="114300" simplePos="0" relativeHeight="251658240" behindDoc="0" locked="0" layoutInCell="1" hidden="0" allowOverlap="1" wp14:anchorId="31AAEF84" wp14:editId="18EFC60F">
+                    <wp:anchor distT="0" distB="0" distL="114300" distR="114300" simplePos="0" relativeHeight="251661312" behindDoc="0" locked="0" layoutInCell="1" allowOverlap="1" wp14:anchorId="1DECABA6" wp14:editId="50CFA1AA">
                       <wp:simplePos x="0" y="0"/>
                       <wp:positionH relativeFrom="column">
-                        <wp:posOffset>1042035</wp:posOffset>
+                        <wp:posOffset>880745</wp:posOffset>
                       </wp:positionH>
                       <wp:positionV relativeFrom="paragraph">
-                        <wp:posOffset>185420</wp:posOffset>
+                        <wp:posOffset>15240</wp:posOffset>
                       </wp:positionV>
-                      <wp:extent cx="787400" cy="12700"/>
-                      <wp:effectExtent l="0" t="0" r="0" b="0"/>
+                      <wp:extent cx="1303020" cy="7620"/>
+                      <wp:effectExtent l="0" t="0" r="30480" b="30480"/>
                       <wp:wrapNone/>
-                      <wp:docPr id="2" name="Straight Arrow Connector 2"/>
+                      <wp:docPr id="2102830622" name="Straight Connector 4"/>
                       <wp:cNvGraphicFramePr/>
                       <a:graphic xmlns:a="http://schemas.openxmlformats.org/drawingml/2006/main">
                         <a:graphicData uri="http://schemas.microsoft.com/office/word/2010/wordprocessingShape">
@@ -136,87 +180,46 @@
                             <wps:cNvCnPr/>
                             <wps:spPr>
                               <a:xfrm>
-                                <a:off x="4952300" y="3780000"/>
-                                <a:ext cx="787400" cy="0"/>
+                                <a:off x="0" y="0"/>
+                                <a:ext cx="1303020" cy="7620"/>
                               </a:xfrm>
-                              <a:prstGeom prst="straightConnector1">
+                              <a:prstGeom prst="line">
                                 <a:avLst/>
                               </a:prstGeom>
-                              <a:noFill/>
-                              <a:ln w="9525" cap="flat" cmpd="sng">
+                              <a:ln>
                                 <a:solidFill>
-                                  <a:srgbClr val="000000"/>
+                                  <a:schemeClr val="tx1"/>
                                 </a:solidFill>
-                                <a:prstDash val="solid"/>
-                                <a:round/>
-                                <a:headEnd type="none" w="med" len="med"/>
-                                <a:tailEnd type="none" w="med" len="med"/>
                               </a:ln>
                             </wps:spPr>
+                            <wps:style>
+                              <a:lnRef idx="1">
+                                <a:schemeClr val="accent6"/>
+                              </a:lnRef>
+                              <a:fillRef idx="0">
+                                <a:schemeClr val="accent6"/>
+                              </a:fillRef>
+                              <a:effectRef idx="0">
+                                <a:schemeClr val="accent6"/>
+                              </a:effectRef>
+                              <a:fontRef idx="minor">
+                                <a:schemeClr val="tx1"/>
+                              </a:fontRef>
+                            </wps:style>
                             <wps:bodyPr/>
                           </wps:wsp>
                         </a:graphicData>
                       </a:graphic>
-                      <wp14:sizeRelH relativeFrom="margin">
-                        <wp14:pctWidth>0</wp14:pctWidth>
-                      </wp14:sizeRelH>
-                      <wp14:sizeRelV relativeFrom="margin">
-                        <wp14:pctHeight>0</wp14:pctHeight>
-                      </wp14:sizeRelV>
                     </wp:anchor>
                   </w:drawing>
                 </mc:Choice>
                 <mc:Fallback>
                   <w:pict>
-                    <v:shapetype w14:anchorId="19FC3C3D" id="_x0000_t32" coordsize="21600,21600" o:spt="32" o:oned="t" path="m,l21600,21600e" filled="f">
-                      <v:path arrowok="t" fillok="f" o:connecttype="none"/>
-                      <o:lock v:ext="edit" shapetype="t"/>
-                    </v:shapetype>
-                    <v:shape id="Straight Arrow Connector 2" o:spid="_x0000_s1026" type="#_x0000_t32" style="position:absolute;margin-left:82.05pt;margin-top:14.6pt;width:62pt;height:1pt;z-index:251658240;visibility:visible;mso-wrap-style:square;mso-width-percent:0;mso-height-percent:0;mso-wrap-distance-left:9pt;mso-wrap-distance-top:0;mso-wrap-distance-right:9pt;mso-wrap-distance-bottom:0;mso-position-horizontal:absolute;mso-position-horizontal-relative:text;mso-position-vertical:absolute;mso-position-vertical-relative:text;mso-width-percent:0;mso-height-percent:0;mso-width-relative:margin;mso-height-relative:margin" o:gfxdata="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"/>
+                    <v:line w14:anchorId="5295A653" id="Straight Connector 4" o:spid="_x0000_s1026" style="position:absolute;z-index:251661312;visibility:visible;mso-wrap-style:square;mso-wrap-distance-left:9pt;mso-wrap-distance-top:0;mso-wrap-distance-right:9pt;mso-wrap-distance-bottom:0;mso-position-horizontal:absolute;mso-position-horizontal-relative:text;mso-position-vertical:absolute;mso-position-vertical-relative:text" from="69.35pt,1.2pt" to="171.95pt,1.8pt" o:gfxdata="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" strokecolor="black [3213]"/>
                   </w:pict>
                 </mc:Fallback>
               </mc:AlternateContent>
             </w:r>
-            <w:r>
-              <w:rPr>
-                <w:b/>
-                <w:bCs/>
-                <w:color w:val="000000"/>
-                <w:sz w:val="26"/>
-                <w:szCs w:val="26"/>
-              </w:rPr>
-              <w:t xml:space="preserve">VIETTEL </w:t>
-            </w:r>
-            <w:r>
-              <w:rPr>
-                <w:b/>
-                <w:bCs/>
-                <w:sz w:val="26"/>
-                <w:szCs w:val="26"/>
-              </w:rPr>
-              <w:t>AN</w:t>
-            </w:r>
-            <w:r>
-              <w:rPr>
-                <w:b/>
-                <w:bCs/>
-                <w:color w:val="000000"/>
-                <w:sz w:val="26"/>
-                <w:szCs w:val="26"/>
-              </w:rPr>
-              <w:t xml:space="preserve"> GIANG</w:t>
-            </w:r>
-          </w:p>
-          <w:p>
-            <w:pPr>
-              <w:jc w:val="center"/>
-              <w:rPr>
-                <w:b/>
-                <w:bCs/>
-                <w:sz w:val="26"/>
-                <w:szCs w:val="26"/>
-              </w:rPr>
-            </w:pPr>
           </w:p>
         </w:tc>
         <w:tc>
@@ -8127,18 +8130,14 @@
             <w:pPr>
               <w:jc w:val="center"/>
               <w:rPr>
-                <w:b/>
-                <w:bCs/>
-                <w:sz w:val="26"/>
-                <w:szCs w:val="26"/>
-              </w:rPr>
-            </w:pPr>
-            <w:r>
-              <w:rPr>
-                <w:b/>
-                <w:bCs/>
-                <w:sz w:val="26"/>
-                <w:szCs w:val="26"/>
+                <w:sz w:val="28"/>
+                <w:szCs w:val="28"/>
+              </w:rPr>
+            </w:pPr>
+            <w:r>
+              <w:rPr>
+                <w:sz w:val="28"/>
+                <w:szCs w:val="28"/>
               </w:rPr>
               <w:t>$Chu_ha_tang</w:t>
             </w:r>
@@ -8152,10 +8151,8 @@
             <w:pPr>
               <w:jc w:val="center"/>
               <w:rPr>
-                <w:b/>
-                <w:bCs/>
-                <w:sz w:val="26"/>
-                <w:szCs w:val="26"/>
+                <w:sz w:val="28"/>
+                <w:szCs w:val="28"/>
                 <w:u w:val="single"/>
               </w:rPr>
             </w:pPr>
@@ -8169,19 +8166,15 @@
             <w:pPr>
               <w:jc w:val="center"/>
               <w:rPr>
-                <w:b/>
-                <w:bCs/>
-                <w:sz w:val="26"/>
-                <w:szCs w:val="26"/>
+                <w:sz w:val="28"/>
+                <w:szCs w:val="28"/>
                 <w:u w:val="single"/>
               </w:rPr>
             </w:pPr>
             <w:r>
               <w:rPr>
-                <w:b/>
-                <w:bCs/>
-                <w:sz w:val="26"/>
-                <w:szCs w:val="26"/>
+                <w:sz w:val="28"/>
+                <w:szCs w:val="28"/>
               </w:rPr>
               <w:t>$Ten_GD_VT</w:t>
             </w:r>
@@ -10378,8 +10371,6 @@
               <w:jc w:val="center"/>
               <w:rPr>
                 <w:rFonts w:ascii="Times New Roman" w:eastAsia="Times New Roman" w:hAnsi="Times New Roman" w:cs="Times New Roman"/>
-                <w:b/>
-                <w:bCs/>
                 <w:sz w:val="18"/>
                 <w:szCs w:val="18"/>
               </w:rPr>
@@ -10387,20 +10378,10 @@
             <w:r>
               <w:rPr>
                 <w:rFonts w:ascii="Times New Roman" w:eastAsia="Times New Roman" w:hAnsi="Times New Roman" w:cs="Times New Roman"/>
-                <w:b/>
-                <w:bCs/>
                 <w:sz w:val="18"/>
                 <w:szCs w:val="18"/>
               </w:rPr>
-              <w:t xml:space="preserve">Bằng chữ: </w:t>
-            </w:r>
-            <w:r>
-              <w:rPr>
-                <w:rFonts w:ascii="Times New Roman" w:eastAsia="Times New Roman" w:hAnsi="Times New Roman" w:cs="Times New Roman"/>
-                <w:sz w:val="18"/>
-                <w:szCs w:val="18"/>
-              </w:rPr>
-              <w:t>$tien_bang_chu</w:t>
+              <w:t>Bằng chữ: $tien_bang_chu</w:t>
             </w:r>
           </w:p>
         </w:tc>
@@ -10488,22 +10469,22 @@
     <w:tbl>
       <w:tblPr>
         <w:tblStyle w:val="a4"/>
-        <w:tblW w:w="10090" w:type="dxa"/>
+        <w:tblW w:w="9320" w:type="dxa"/>
         <w:tblInd w:w="0" w:type="dxa"/>
         <w:tblLayout w:type="fixed"/>
         <w:tblLook w:val="0400" w:firstRow="0" w:lastRow="0" w:firstColumn="0" w:lastColumn="0" w:noHBand="0" w:noVBand="1"/>
       </w:tblPr>
       <w:tblGrid>
-        <w:gridCol w:w="4992"/>
-        <w:gridCol w:w="5098"/>
+        <w:gridCol w:w="4611"/>
+        <w:gridCol w:w="4709"/>
       </w:tblGrid>
       <w:tr>
         <w:trPr>
-          <w:trHeight w:val="3415"/>
+          <w:trHeight w:val="3392"/>
         </w:trPr>
         <w:tc>
           <w:tcPr>
-            <w:tcW w:w="4992" w:type="dxa"/>
+            <w:tcW w:w="4611" w:type="dxa"/>
           </w:tcPr>
           <w:p>
             <w:pPr>
@@ -10512,6 +10493,8 @@
                 <w:rFonts w:ascii="Times New Roman" w:eastAsia="Times New Roman" w:hAnsi="Times New Roman" w:cs="Times New Roman"/>
                 <w:b/>
                 <w:bCs/>
+                <w:sz w:val="28"/>
+                <w:szCs w:val="28"/>
               </w:rPr>
             </w:pPr>
             <w:r>
@@ -10519,6 +10502,8 @@
                 <w:rFonts w:ascii="Times New Roman" w:eastAsia="Times New Roman" w:hAnsi="Times New Roman" w:cs="Times New Roman"/>
                 <w:b/>
                 <w:bCs/>
+                <w:sz w:val="28"/>
+                <w:szCs w:val="28"/>
               </w:rPr>
               <w:t>ĐẠI DIỆN BÊN CHO THUÊ</w:t>
             </w:r>
@@ -10529,6 +10514,8 @@
                 <w:rFonts w:ascii="Times New Roman" w:eastAsia="Times New Roman" w:hAnsi="Times New Roman" w:cs="Times New Roman"/>
                 <w:b/>
                 <w:bCs/>
+                <w:sz w:val="28"/>
+                <w:szCs w:val="28"/>
               </w:rPr>
             </w:pPr>
           </w:p>
@@ -10539,6 +10526,8 @@
                 <w:rFonts w:ascii="Times New Roman" w:eastAsia="Times New Roman" w:hAnsi="Times New Roman" w:cs="Times New Roman"/>
                 <w:b/>
                 <w:bCs/>
+                <w:sz w:val="28"/>
+                <w:szCs w:val="28"/>
               </w:rPr>
             </w:pPr>
           </w:p>
@@ -10549,6 +10538,8 @@
                 <w:rFonts w:ascii="Times New Roman" w:eastAsia="Times New Roman" w:hAnsi="Times New Roman" w:cs="Times New Roman"/>
                 <w:b/>
                 <w:bCs/>
+                <w:sz w:val="28"/>
+                <w:szCs w:val="28"/>
               </w:rPr>
             </w:pPr>
           </w:p>
@@ -10559,6 +10550,8 @@
                 <w:rFonts w:ascii="Times New Roman" w:eastAsia="Times New Roman" w:hAnsi="Times New Roman" w:cs="Times New Roman"/>
                 <w:b/>
                 <w:bCs/>
+                <w:sz w:val="28"/>
+                <w:szCs w:val="28"/>
               </w:rPr>
             </w:pPr>
           </w:p>
@@ -10569,6 +10562,8 @@
                 <w:rFonts w:ascii="Times New Roman" w:eastAsia="Times New Roman" w:hAnsi="Times New Roman" w:cs="Times New Roman"/>
                 <w:b/>
                 <w:bCs/>
+                <w:sz w:val="28"/>
+                <w:szCs w:val="28"/>
               </w:rPr>
             </w:pPr>
           </w:p>
@@ -10579,6 +10574,8 @@
                 <w:rFonts w:ascii="Times New Roman" w:eastAsia="Times New Roman" w:hAnsi="Times New Roman" w:cs="Times New Roman"/>
                 <w:b/>
                 <w:bCs/>
+                <w:sz w:val="28"/>
+                <w:szCs w:val="28"/>
               </w:rPr>
             </w:pPr>
           </w:p>
@@ -10589,6 +10586,8 @@
                 <w:rFonts w:ascii="Times New Roman" w:eastAsia="Times New Roman" w:hAnsi="Times New Roman" w:cs="Times New Roman"/>
                 <w:b/>
                 <w:bCs/>
+                <w:sz w:val="28"/>
+                <w:szCs w:val="28"/>
               </w:rPr>
             </w:pPr>
           </w:p>
@@ -10599,6 +10598,8 @@
                 <w:rFonts w:ascii="Times New Roman" w:eastAsia="Times New Roman" w:hAnsi="Times New Roman" w:cs="Times New Roman"/>
                 <w:b/>
                 <w:bCs/>
+                <w:sz w:val="28"/>
+                <w:szCs w:val="28"/>
               </w:rPr>
             </w:pPr>
           </w:p>
@@ -10608,11 +10609,15 @@
               <w:jc w:val="center"/>
               <w:rPr>
                 <w:rFonts w:ascii="Times New Roman" w:eastAsia="Times New Roman" w:hAnsi="Times New Roman" w:cs="Times New Roman"/>
-              </w:rPr>
-            </w:pPr>
-            <w:r>
-              <w:rPr>
-                <w:rFonts w:ascii="Times New Roman" w:eastAsia="Times New Roman" w:hAnsi="Times New Roman" w:cs="Times New Roman"/>
+                <w:sz w:val="32"/>
+                <w:szCs w:val="32"/>
+              </w:rPr>
+            </w:pPr>
+            <w:r>
+              <w:rPr>
+                <w:rFonts w:ascii="Times New Roman" w:eastAsia="Times New Roman" w:hAnsi="Times New Roman" w:cs="Times New Roman"/>
+                <w:sz w:val="32"/>
+                <w:szCs w:val="32"/>
               </w:rPr>
               <w:t>$Chu_ha_tang</w:t>
             </w:r>
@@ -10620,7 +10625,7 @@
         </w:tc>
         <w:tc>
           <w:tcPr>
-            <w:tcW w:w="5098" w:type="dxa"/>
+            <w:tcW w:w="4709" w:type="dxa"/>
           </w:tcPr>
           <w:p>
             <w:pPr>
@@ -10629,6 +10634,8 @@
                 <w:rFonts w:ascii="Times New Roman" w:eastAsia="Times New Roman" w:hAnsi="Times New Roman" w:cs="Times New Roman"/>
                 <w:b/>
                 <w:bCs/>
+                <w:sz w:val="28"/>
+                <w:szCs w:val="28"/>
               </w:rPr>
             </w:pPr>
             <w:r>
@@ -10636,6 +10643,8 @@
                 <w:rFonts w:ascii="Times New Roman" w:eastAsia="Times New Roman" w:hAnsi="Times New Roman" w:cs="Times New Roman"/>
                 <w:b/>
                 <w:bCs/>
+                <w:sz w:val="28"/>
+                <w:szCs w:val="28"/>
               </w:rPr>
               <w:t>ĐẠI DIỆN BÊN THUÊ</w:t>
             </w:r>
@@ -10647,6 +10656,8 @@
                 <w:rFonts w:ascii="Times New Roman" w:eastAsia="Times New Roman" w:hAnsi="Times New Roman" w:cs="Times New Roman"/>
                 <w:b/>
                 <w:bCs/>
+                <w:sz w:val="28"/>
+                <w:szCs w:val="28"/>
               </w:rPr>
             </w:pPr>
             <w:r>
@@ -10654,6 +10665,8 @@
                 <w:rFonts w:ascii="Times New Roman" w:eastAsia="Times New Roman" w:hAnsi="Times New Roman" w:cs="Times New Roman"/>
                 <w:b/>
                 <w:bCs/>
+                <w:sz w:val="28"/>
+                <w:szCs w:val="28"/>
               </w:rPr>
               <w:t>VIETTEL AN GIANG</w:t>
             </w:r>
@@ -10665,6 +10678,8 @@
                 <w:rFonts w:ascii="Times New Roman" w:eastAsia="Times New Roman" w:hAnsi="Times New Roman" w:cs="Times New Roman"/>
                 <w:b/>
                 <w:bCs/>
+                <w:sz w:val="28"/>
+                <w:szCs w:val="28"/>
               </w:rPr>
             </w:pPr>
             <w:r>
@@ -10672,6 +10687,8 @@
                 <w:rFonts w:ascii="Times New Roman" w:eastAsia="Times New Roman" w:hAnsi="Times New Roman" w:cs="Times New Roman"/>
                 <w:b/>
                 <w:bCs/>
+                <w:sz w:val="28"/>
+                <w:szCs w:val="28"/>
               </w:rPr>
               <w:t>GIÁM ĐỐC</w:t>
             </w:r>
@@ -10683,6 +10700,8 @@
                 <w:rFonts w:ascii="Times New Roman" w:eastAsia="Times New Roman" w:hAnsi="Times New Roman" w:cs="Times New Roman"/>
                 <w:b/>
                 <w:bCs/>
+                <w:sz w:val="28"/>
+                <w:szCs w:val="28"/>
               </w:rPr>
             </w:pPr>
           </w:p>
@@ -10693,6 +10712,8 @@
                 <w:rFonts w:ascii="Times New Roman" w:eastAsia="Times New Roman" w:hAnsi="Times New Roman" w:cs="Times New Roman"/>
                 <w:b/>
                 <w:bCs/>
+                <w:sz w:val="28"/>
+                <w:szCs w:val="28"/>
               </w:rPr>
             </w:pPr>
           </w:p>
@@ -10703,6 +10724,8 @@
                 <w:rFonts w:ascii="Times New Roman" w:eastAsia="Times New Roman" w:hAnsi="Times New Roman" w:cs="Times New Roman"/>
                 <w:b/>
                 <w:bCs/>
+                <w:sz w:val="28"/>
+                <w:szCs w:val="28"/>
               </w:rPr>
             </w:pPr>
           </w:p>
@@ -10713,6 +10736,8 @@
                 <w:rFonts w:ascii="Times New Roman" w:eastAsia="Times New Roman" w:hAnsi="Times New Roman" w:cs="Times New Roman"/>
                 <w:b/>
                 <w:bCs/>
+                <w:sz w:val="28"/>
+                <w:szCs w:val="28"/>
               </w:rPr>
             </w:pPr>
           </w:p>
@@ -10723,14 +10748,18 @@
                 <w:rFonts w:ascii="Times New Roman" w:eastAsia="Times New Roman" w:hAnsi="Times New Roman" w:cs="Times New Roman"/>
                 <w:b/>
                 <w:bCs/>
-              </w:rPr>
-            </w:pPr>
-          </w:p>
-          <w:p>
-            <w:pPr>
-              <w:jc w:val="center"/>
-              <w:rPr>
-                <w:rFonts w:ascii="Times New Roman" w:eastAsia="Times New Roman" w:hAnsi="Times New Roman" w:cs="Times New Roman"/>
+                <w:sz w:val="28"/>
+                <w:szCs w:val="28"/>
+              </w:rPr>
+            </w:pPr>
+          </w:p>
+          <w:p>
+            <w:pPr>
+              <w:jc w:val="center"/>
+              <w:rPr>
+                <w:rFonts w:ascii="Times New Roman" w:eastAsia="Times New Roman" w:hAnsi="Times New Roman" w:cs="Times New Roman"/>
+                <w:sz w:val="28"/>
+                <w:szCs w:val="28"/>
               </w:rPr>
             </w:pPr>
           </w:p>
@@ -10741,11 +10770,15 @@
                 <w:rFonts w:ascii="Times New Roman" w:eastAsia="Times New Roman" w:hAnsi="Times New Roman" w:cs="Times New Roman"/>
                 <w:b/>
                 <w:bCs/>
-              </w:rPr>
-            </w:pPr>
-            <w:r>
-              <w:rPr>
-                <w:rFonts w:ascii="Times New Roman" w:eastAsia="Times New Roman" w:hAnsi="Times New Roman" w:cs="Times New Roman"/>
+                <w:sz w:val="32"/>
+                <w:szCs w:val="32"/>
+              </w:rPr>
+            </w:pPr>
+            <w:r>
+              <w:rPr>
+                <w:rFonts w:ascii="Times New Roman" w:eastAsia="Times New Roman" w:hAnsi="Times New Roman" w:cs="Times New Roman"/>
+                <w:sz w:val="32"/>
+                <w:szCs w:val="32"/>
               </w:rPr>
               <w:t>$Ten_GD_VT</w:t>
             </w:r>
@@ -11004,16 +11037,12 @@
               <w:jc w:val="center"/>
               <w:rPr>
                 <w:rFonts w:ascii="Times New Roman" w:eastAsia="Times New Roman" w:hAnsi="Times New Roman" w:cs="Times New Roman"/>
-                <w:b/>
-                <w:bCs/>
-                <w:color w:val="000000"/>
-              </w:rPr>
-            </w:pPr>
-            <w:r>
-              <w:rPr>
-                <w:rFonts w:ascii="Times New Roman" w:eastAsia="Times New Roman" w:hAnsi="Times New Roman" w:cs="Times New Roman"/>
-                <w:b/>
-                <w:bCs/>
+                <w:color w:val="000000"/>
+              </w:rPr>
+            </w:pPr>
+            <w:r>
+              <w:rPr>
+                <w:rFonts w:ascii="Times New Roman" w:eastAsia="Times New Roman" w:hAnsi="Times New Roman" w:cs="Times New Roman"/>
                 <w:color w:val="000000"/>
               </w:rPr>
               <w:t>1</w:t>
@@ -11063,16 +11092,12 @@
               <w:jc w:val="center"/>
               <w:rPr>
                 <w:rFonts w:ascii="Times New Roman" w:eastAsia="Times New Roman" w:hAnsi="Times New Roman" w:cs="Times New Roman"/>
-                <w:b/>
-                <w:bCs/>
-                <w:color w:val="000000"/>
-              </w:rPr>
-            </w:pPr>
-            <w:r>
-              <w:rPr>
-                <w:rFonts w:ascii="Times New Roman" w:eastAsia="Times New Roman" w:hAnsi="Times New Roman" w:cs="Times New Roman"/>
-                <w:b/>
-                <w:bCs/>
+                <w:color w:val="000000"/>
+              </w:rPr>
+            </w:pPr>
+            <w:r>
+              <w:rPr>
+                <w:rFonts w:ascii="Times New Roman" w:eastAsia="Times New Roman" w:hAnsi="Times New Roman" w:cs="Times New Roman"/>
                 <w:color w:val="000000"/>
               </w:rPr>
               <w:t>Không</w:t>
@@ -11095,8 +11120,6 @@
               <w:jc w:val="center"/>
               <w:rPr>
                 <w:rFonts w:ascii="Times New Roman" w:eastAsia="Times New Roman" w:hAnsi="Times New Roman" w:cs="Times New Roman"/>
-                <w:b/>
-                <w:bCs/>
                 <w:color w:val="000000"/>
               </w:rPr>
             </w:pPr>
@@ -11118,16 +11141,12 @@
               <w:jc w:val="center"/>
               <w:rPr>
                 <w:rFonts w:ascii="Times New Roman" w:eastAsia="Times New Roman" w:hAnsi="Times New Roman" w:cs="Times New Roman"/>
-                <w:b/>
-                <w:bCs/>
-                <w:color w:val="000000"/>
-              </w:rPr>
-            </w:pPr>
-            <w:r>
-              <w:rPr>
-                <w:rFonts w:ascii="Times New Roman" w:eastAsia="Times New Roman" w:hAnsi="Times New Roman" w:cs="Times New Roman"/>
-                <w:b/>
-                <w:bCs/>
+                <w:color w:val="000000"/>
+              </w:rPr>
+            </w:pPr>
+            <w:r>
+              <w:rPr>
+                <w:rFonts w:ascii="Times New Roman" w:eastAsia="Times New Roman" w:hAnsi="Times New Roman" w:cs="Times New Roman"/>
                 <w:color w:val="000000"/>
               </w:rPr>
               <w:t>0</w:t>
@@ -11177,16 +11196,12 @@
               <w:jc w:val="center"/>
               <w:rPr>
                 <w:rFonts w:ascii="Times New Roman" w:eastAsia="Times New Roman" w:hAnsi="Times New Roman" w:cs="Times New Roman"/>
-                <w:b/>
-                <w:bCs/>
-                <w:color w:val="000000"/>
-              </w:rPr>
-            </w:pPr>
-            <w:r>
-              <w:rPr>
-                <w:rFonts w:ascii="Times New Roman" w:eastAsia="Times New Roman" w:hAnsi="Times New Roman" w:cs="Times New Roman"/>
-                <w:b/>
-                <w:bCs/>
+                <w:color w:val="000000"/>
+              </w:rPr>
+            </w:pPr>
+            <w:r>
+              <w:rPr>
+                <w:rFonts w:ascii="Times New Roman" w:eastAsia="Times New Roman" w:hAnsi="Times New Roman" w:cs="Times New Roman"/>
                 <w:color w:val="000000"/>
               </w:rPr>
               <w:t xml:space="preserve">Tổng giá trị phạt/giảm trừ/bồi thường trong kỳ </w:t>
@@ -11215,16 +11230,12 @@
               <w:jc w:val="center"/>
               <w:rPr>
                 <w:rFonts w:ascii="Times New Roman" w:eastAsia="Times New Roman" w:hAnsi="Times New Roman" w:cs="Times New Roman"/>
-                <w:b/>
-                <w:bCs/>
-                <w:color w:val="000000"/>
-              </w:rPr>
-            </w:pPr>
-            <w:r>
-              <w:rPr>
-                <w:rFonts w:ascii="Times New Roman" w:eastAsia="Times New Roman" w:hAnsi="Times New Roman" w:cs="Times New Roman"/>
-                <w:b/>
-                <w:bCs/>
+                <w:color w:val="000000"/>
+              </w:rPr>
+            </w:pPr>
+            <w:r>
+              <w:rPr>
+                <w:rFonts w:ascii="Times New Roman" w:eastAsia="Times New Roman" w:hAnsi="Times New Roman" w:cs="Times New Roman"/>
                 <w:color w:val="000000"/>
               </w:rPr>
               <w:t>0</w:t>

--- a/template.docx
+++ b/template.docx
@@ -431,8 +431,6 @@
         <w:jc w:val="center"/>
         <w:rPr>
           <w:rFonts w:ascii="Times New Roman" w:eastAsia="Times New Roman" w:hAnsi="Times New Roman" w:cs="Times New Roman"/>
-          <w:b/>
-          <w:bCs/>
           <w:sz w:val="26"/>
           <w:szCs w:val="26"/>
         </w:rPr>
@@ -440,30 +438,10 @@
       <w:r>
         <w:rPr>
           <w:rFonts w:ascii="Times New Roman" w:eastAsia="Times New Roman" w:hAnsi="Times New Roman" w:cs="Times New Roman"/>
-          <w:b/>
-          <w:bCs/>
           <w:sz w:val="26"/>
           <w:szCs w:val="26"/>
         </w:rPr>
-        <w:t>(Mã nhà trạm</w:t>
-      </w:r>
-      <w:r>
-        <w:rPr>
-          <w:rFonts w:ascii="Times New Roman" w:eastAsia="Times New Roman" w:hAnsi="Times New Roman" w:cs="Times New Roman"/>
-          <w:b/>
-          <w:bCs/>
-          <w:sz w:val="26"/>
-          <w:szCs w:val="26"/>
-        </w:rPr>
-        <w:t xml:space="preserve">: </w:t>
-      </w:r>
-      <w:r>
-        <w:rPr>
-          <w:rFonts w:ascii="Times New Roman" w:eastAsia="Times New Roman" w:hAnsi="Times New Roman" w:cs="Times New Roman"/>
-          <w:sz w:val="26"/>
-          <w:szCs w:val="26"/>
-        </w:rPr>
-        <w:t>$ma</w:t>
+        <w:t>(Mã nhà trạm: $ma</w:t>
       </w:r>
       <w:r>
         <w:rPr>
@@ -479,17 +457,7 @@
           <w:sz w:val="26"/>
           <w:szCs w:val="26"/>
         </w:rPr>
-        <w:t>tram</w:t>
-      </w:r>
-      <w:r>
-        <w:rPr>
-          <w:rFonts w:ascii="Times New Roman" w:eastAsia="Times New Roman" w:hAnsi="Times New Roman" w:cs="Times New Roman"/>
-          <w:b/>
-          <w:bCs/>
-          <w:sz w:val="26"/>
-          <w:szCs w:val="26"/>
-        </w:rPr>
-        <w:t>)</w:t>
+        <w:t>tram)</w:t>
       </w:r>
     </w:p>
     <w:p>
@@ -8340,23 +8308,28 @@
             </w:pPr>
             <w:r>
               <w:rPr>
+                <w:rFonts w:ascii="Times New Roman" w:eastAsia="Times New Roman" w:hAnsi="Times New Roman" w:cs="Times New Roman"/>
+                <w:b/>
+                <w:bCs/>
                 <w:noProof/>
+                <w:sz w:val="24"/>
+                <w:szCs w:val="24"/>
               </w:rPr>
               <mc:AlternateContent>
                 <mc:Choice Requires="wps">
                   <w:drawing>
-                    <wp:anchor distT="0" distB="0" distL="114300" distR="114300" simplePos="0" relativeHeight="251659264" behindDoc="0" locked="0" layoutInCell="1" hidden="0" allowOverlap="1" wp14:anchorId="4F32D153" wp14:editId="3DFE442A">
+                    <wp:anchor distT="0" distB="0" distL="114300" distR="114300" simplePos="0" relativeHeight="251662336" behindDoc="0" locked="0" layoutInCell="1" allowOverlap="1" wp14:anchorId="58951BAB" wp14:editId="6D6A3CFF">
                       <wp:simplePos x="0" y="0"/>
                       <wp:positionH relativeFrom="column">
-                        <wp:posOffset>706536</wp:posOffset>
+                        <wp:posOffset>763270</wp:posOffset>
                       </wp:positionH>
                       <wp:positionV relativeFrom="paragraph">
-                        <wp:posOffset>160655</wp:posOffset>
+                        <wp:posOffset>177165</wp:posOffset>
                       </wp:positionV>
-                      <wp:extent cx="1371600" cy="12700"/>
-                      <wp:effectExtent l="0" t="0" r="0" b="0"/>
+                      <wp:extent cx="1214120" cy="5080"/>
+                      <wp:effectExtent l="0" t="0" r="24130" b="33020"/>
                       <wp:wrapNone/>
-                      <wp:docPr id="3" name="Straight Arrow Connector 3"/>
+                      <wp:docPr id="1505060860" name="Straight Connector 4"/>
                       <wp:cNvGraphicFramePr/>
                       <a:graphic xmlns:a="http://schemas.openxmlformats.org/drawingml/2006/main">
                         <a:graphicData uri="http://schemas.microsoft.com/office/word/2010/wordprocessingShape">
@@ -8365,22 +8338,26 @@
                             <wps:spPr>
                               <a:xfrm>
                                 <a:off x="0" y="0"/>
-                                <a:ext cx="1371600" cy="12700"/>
+                                <a:ext cx="1214120" cy="5080"/>
                               </a:xfrm>
-                              <a:prstGeom prst="straightConnector1">
+                              <a:prstGeom prst="line">
                                 <a:avLst/>
                               </a:prstGeom>
-                              <a:noFill/>
-                              <a:ln w="9525" cap="flat" cmpd="sng">
-                                <a:solidFill>
-                                  <a:srgbClr val="000000"/>
-                                </a:solidFill>
-                                <a:prstDash val="solid"/>
-                                <a:round/>
-                                <a:headEnd type="none" w="med" len="med"/>
-                                <a:tailEnd type="none" w="med" len="med"/>
-                              </a:ln>
                             </wps:spPr>
+                            <wps:style>
+                              <a:lnRef idx="1">
+                                <a:schemeClr val="dk1"/>
+                              </a:lnRef>
+                              <a:fillRef idx="0">
+                                <a:schemeClr val="dk1"/>
+                              </a:fillRef>
+                              <a:effectRef idx="0">
+                                <a:schemeClr val="dk1"/>
+                              </a:effectRef>
+                              <a:fontRef idx="minor">
+                                <a:schemeClr val="tx1"/>
+                              </a:fontRef>
+                            </wps:style>
                             <wps:bodyPr/>
                           </wps:wsp>
                         </a:graphicData>
@@ -8390,11 +8367,7 @@
                 </mc:Choice>
                 <mc:Fallback>
                   <w:pict>
-                    <v:shapetype w14:anchorId="07A01B59" id="_x0000_t32" coordsize="21600,21600" o:spt="32" o:oned="t" path="m,l21600,21600e" filled="f">
-                      <v:path arrowok="t" fillok="f" o:connecttype="none"/>
-                      <o:lock v:ext="edit" shapetype="t"/>
-                    </v:shapetype>
-                    <v:shape id="Straight Arrow Connector 3" o:spid="_x0000_s1026" type="#_x0000_t32" style="position:absolute;margin-left:55.65pt;margin-top:12.65pt;width:108pt;height:1pt;z-index:251659264;visibility:visible;mso-wrap-style:square;mso-wrap-distance-left:9pt;mso-wrap-distance-top:0;mso-wrap-distance-right:9pt;mso-wrap-distance-bottom:0;mso-position-horizontal:absolute;mso-position-horizontal-relative:text;mso-position-vertical:absolute;mso-position-vertical-relative:text" o:gfxdata="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"/>
+                    <v:line w14:anchorId="65AB3168" id="Straight Connector 4" o:spid="_x0000_s1026" style="position:absolute;z-index:251662336;visibility:visible;mso-wrap-style:square;mso-wrap-distance-left:9pt;mso-wrap-distance-top:0;mso-wrap-distance-right:9pt;mso-wrap-distance-bottom:0;mso-position-horizontal:absolute;mso-position-horizontal-relative:text;mso-position-vertical:absolute;mso-position-vertical-relative:text" from="60.1pt,13.95pt" to="155.7pt,14.35pt" o:gfxdata="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" strokecolor="black [3040]"/>
                   </w:pict>
                 </mc:Fallback>
               </mc:AlternateContent>
